--- a/progress-report/Phân chia mạng con- Báo cáo tiến độ tuần 3.docx
+++ b/progress-report/Phân chia mạng con- Báo cáo tiến độ tuần 3.docx
@@ -681,7 +681,16 @@
                 <w:szCs w:val="28"/>
                 <w:lang w:val="vi-VN"/>
               </w:rPr>
-              <w:t>.16.0.1</w:t>
+              <w:t>.16.0.</w:t>
+            </w:r>
+            <w:r>
+              <w:rPr>
+                <w:rFonts w:ascii="Times New Roman" w:hAnsi="Times New Roman" w:cs="Times New Roman"/>
+                <w:sz w:val="28"/>
+                <w:szCs w:val="28"/>
+                <w:lang w:val="vi-VN"/>
+              </w:rPr>
+              <w:t>2</w:t>
             </w:r>
             <w:r>
               <w:rPr>
@@ -708,7 +717,7 @@
                 <w:szCs w:val="28"/>
                 <w:lang w:val="vi-VN"/>
               </w:rPr>
-              <w:t>3</w:t>
+              <w:t>5</w:t>
             </w:r>
           </w:p>
         </w:tc>
